--- a/Angol/Situations/20. Situation-feladat.docx
+++ b/Angol/Situations/20. Situation-feladat.docx
@@ -1,6 +1,6 @@
 
 <file path=word/document.xml><?xml version="1.0" encoding="utf-8"?>
-<w:document xmlns:wpc="http://schemas.microsoft.com/office/word/2010/wordprocessingCanvas" xmlns:cx="http://schemas.microsoft.com/office/drawing/2014/chartex" xmlns:cx1="http://schemas.microsoft.com/office/drawing/2015/9/8/chartex" xmlns:cx2="http://schemas.microsoft.com/office/drawing/2015/10/21/chartex" xmlns:cx3="http://schemas.microsoft.com/office/drawing/2016/5/9/chartex" xmlns:cx4="http://schemas.microsoft.com/office/drawing/2016/5/10/chartex" xmlns:cx5="http://schemas.microsoft.com/office/drawing/2016/5/11/chartex" xmlns:cx6="http://schemas.microsoft.com/office/drawing/2016/5/12/chartex" xmlns:cx7="http://schemas.microsoft.com/office/drawing/2016/5/13/chartex" xmlns:cx8="http://schemas.microsoft.com/office/drawing/2016/5/14/chartex" xmlns:mc="http://schemas.openxmlformats.org/markup-compatibility/2006" xmlns:aink="http://schemas.microsoft.com/office/drawing/2016/ink" xmlns:am3d="http://schemas.microsoft.com/office/drawing/2017/model3d" xmlns:o="urn:schemas-microsoft-com:office:office" xmlns:r="http://schemas.openxmlformats.org/officeDocument/2006/relationships" xmlns:m="http://schemas.openxmlformats.org/officeDocument/2006/math" xmlns:v="urn:schemas-microsoft-com:vml" xmlns:wp14="http://schemas.microsoft.com/office/word/2010/wordprocessingDrawing" xmlns:wp="http://schemas.openxmlformats.org/drawingml/2006/wordprocessingDrawing" xmlns:w10="urn:schemas-microsoft-com:office:word" xmlns:w="http://schemas.openxmlformats.org/wordprocessingml/2006/main" xmlns:w14="http://schemas.microsoft.com/office/word/2010/wordml" xmlns:w15="http://schemas.microsoft.com/office/word/2012/wordml" xmlns:w16cid="http://schemas.microsoft.com/office/word/2016/wordml/cid" xmlns:w16se="http://schemas.microsoft.com/office/word/2015/wordml/symex" xmlns:wpg="http://schemas.microsoft.com/office/word/2010/wordprocessingGroup" xmlns:wpi="http://schemas.microsoft.com/office/word/2010/wordprocessingInk" xmlns:wne="http://schemas.microsoft.com/office/word/2006/wordml" xmlns:wps="http://schemas.microsoft.com/office/word/2010/wordprocessingShape" mc:Ignorable="w14 w15 w16se w16cid wp14">
+<w:document xmlns:wpc="http://schemas.microsoft.com/office/word/2010/wordprocessingCanvas" xmlns:cx="http://schemas.microsoft.com/office/drawing/2014/chartex" xmlns:cx1="http://schemas.microsoft.com/office/drawing/2015/9/8/chartex" xmlns:cx2="http://schemas.microsoft.com/office/drawing/2015/10/21/chartex" xmlns:cx3="http://schemas.microsoft.com/office/drawing/2016/5/9/chartex" xmlns:cx4="http://schemas.microsoft.com/office/drawing/2016/5/10/chartex" xmlns:cx5="http://schemas.microsoft.com/office/drawing/2016/5/11/chartex" xmlns:cx6="http://schemas.microsoft.com/office/drawing/2016/5/12/chartex" xmlns:cx7="http://schemas.microsoft.com/office/drawing/2016/5/13/chartex" xmlns:cx8="http://schemas.microsoft.com/office/drawing/2016/5/14/chartex" xmlns:mc="http://schemas.openxmlformats.org/markup-compatibility/2006" xmlns:aink="http://schemas.microsoft.com/office/drawing/2016/ink" xmlns:am3d="http://schemas.microsoft.com/office/drawing/2017/model3d" xmlns:o="urn:schemas-microsoft-com:office:office" xmlns:r="http://schemas.openxmlformats.org/officeDocument/2006/relationships" xmlns:m="http://schemas.openxmlformats.org/officeDocument/2006/math" xmlns:v="urn:schemas-microsoft-com:vml" xmlns:wp14="http://schemas.microsoft.com/office/word/2010/wordprocessingDrawing" xmlns:wp="http://schemas.openxmlformats.org/drawingml/2006/wordprocessingDrawing" xmlns:w10="urn:schemas-microsoft-com:office:word" xmlns:w="http://schemas.openxmlformats.org/wordprocessingml/2006/main" xmlns:w14="http://schemas.microsoft.com/office/word/2010/wordml" xmlns:w15="http://schemas.microsoft.com/office/word/2012/wordml" xmlns:w16cex="http://schemas.microsoft.com/office/word/2018/wordml/cex" xmlns:w16cid="http://schemas.microsoft.com/office/word/2016/wordml/cid" xmlns:w16="http://schemas.microsoft.com/office/word/2018/wordml" xmlns:w16sdtdh="http://schemas.microsoft.com/office/word/2020/wordml/sdtdatahash" xmlns:w16se="http://schemas.microsoft.com/office/word/2015/wordml/symex" xmlns:wpg="http://schemas.microsoft.com/office/word/2010/wordprocessingGroup" xmlns:wpi="http://schemas.microsoft.com/office/word/2010/wordprocessingInk" xmlns:wne="http://schemas.microsoft.com/office/word/2006/wordml" xmlns:wps="http://schemas.microsoft.com/office/word/2010/wordprocessingShape" mc:Ignorable="w14 w15 w16se w16cid w16 w16cex w16sdtdh wp14">
   <w:body>
     <w:p>
       <w:pPr>
@@ -56,21 +56,7 @@
         <w:rPr>
           <w:lang w:val="en-GB"/>
         </w:rPr>
-        <w:t xml:space="preserve">recommend a traditional Hungarian restaurant in </w:t>
-      </w:r>
-      <w:proofErr w:type="spellStart"/>
-      <w:r>
-        <w:rPr>
-          <w:lang w:val="en-GB"/>
-        </w:rPr>
-        <w:t>Békéscsaba</w:t>
-      </w:r>
-      <w:proofErr w:type="spellEnd"/>
-      <w:r>
-        <w:rPr>
-          <w:lang w:val="en-GB"/>
-        </w:rPr>
-        <w:t xml:space="preserve"> and invite her there</w:t>
+        <w:t>recommend a traditional Hungarian restaurant in Békéscsaba and invite her there</w:t>
       </w:r>
     </w:p>
     <w:p>
@@ -159,8 +145,109 @@
           <w:lang w:val="en-GB"/>
         </w:rPr>
       </w:pPr>
-      <w:bookmarkStart w:id="0" w:name="_GoBack"/>
-      <w:bookmarkEnd w:id="0"/>
+      <w:r>
+        <w:rPr>
+          <w:lang w:val="en-GB"/>
+        </w:rPr>
+        <w:t xml:space="preserve">So, there are some starters, if you like to try one. I usually don’t order starters; I start with the soup most of the time. </w:t>
+      </w:r>
+    </w:p>
+    <w:p>
+      <w:pPr>
+        <w:rPr>
+          <w:lang w:val="en-GB"/>
+        </w:rPr>
+      </w:pPr>
+      <w:r>
+        <w:rPr>
+          <w:lang w:val="en-GB"/>
+        </w:rPr>
+        <w:t xml:space="preserve">I highly recommend you to try goulash soup, it is one of the most iconic soups in Hungary. I will order one of it as well. </w:t>
+      </w:r>
+    </w:p>
+    <w:p>
+      <w:pPr>
+        <w:rPr>
+          <w:lang w:val="en-GB"/>
+        </w:rPr>
+      </w:pPr>
+      <w:r>
+        <w:rPr>
+          <w:lang w:val="en-GB"/>
+        </w:rPr>
+        <w:t xml:space="preserve">(Chicken paprika with dumplings - galuska): </w:t>
+      </w:r>
+      <w:r>
+        <w:rPr>
+          <w:lang w:val="en-GB"/>
+        </w:rPr>
+        <w:t xml:space="preserve">It is a common meal in Hungary, because it is not that hard to make, but it is really tasty. </w:t>
+      </w:r>
+      <w:r>
+        <w:rPr>
+          <w:lang w:val="en-GB"/>
+        </w:rPr>
+        <w:t xml:space="preserve">It is basically a stew from chicken. It can be done from a fillet, or from a whole chicken tight. </w:t>
+      </w:r>
+    </w:p>
+    <w:p>
+      <w:pPr>
+        <w:rPr>
+          <w:lang w:val="en-GB"/>
+        </w:rPr>
+      </w:pPr>
+      <w:r>
+        <w:rPr>
+          <w:lang w:val="en-GB"/>
+        </w:rPr>
+        <w:t xml:space="preserve">(Beef stew with mashed potato): </w:t>
+      </w:r>
+      <w:r>
+        <w:rPr>
+          <w:lang w:val="en-GB"/>
+        </w:rPr>
+        <w:t xml:space="preserve">It is best made in a cauldron over fire, but it can be great with a modern pot as well. </w:t>
+      </w:r>
+      <w:r>
+        <w:rPr>
+          <w:lang w:val="en-GB"/>
+        </w:rPr>
+        <w:t xml:space="preserve">It is hard not to burn it, but also don’t have too much water in it. Who cooks it must watch it, if the water is boiled off. </w:t>
+      </w:r>
+    </w:p>
+    <w:p>
+      <w:pPr>
+        <w:rPr>
+          <w:lang w:val="en-GB"/>
+        </w:rPr>
+      </w:pPr>
+      <w:r>
+        <w:rPr>
+          <w:b/>
+          <w:bCs/>
+          <w:u w:val="single"/>
+          <w:lang w:val="en-GB"/>
+        </w:rPr>
+        <w:t>(Stuffed cabbage):</w:t>
+      </w:r>
+      <w:r>
+        <w:rPr>
+          <w:lang w:val="en-GB"/>
+        </w:rPr>
+        <w:t xml:space="preserve"> We usually eat this any time of the year, but at Christmas most of the families make this meal for the family lunch</w:t>
+      </w:r>
+      <w:r>
+        <w:rPr>
+          <w:lang w:val="en-GB"/>
+        </w:rPr>
+        <w:t xml:space="preserve"> or Christmas eve. </w:t>
+      </w:r>
+      <w:r>
+        <w:rPr>
+          <w:lang w:val="en-GB"/>
+        </w:rPr>
+        <w:t xml:space="preserve">It is basically grinded meat put into cabbage. I usually eat it with sour cream and someone is eat it with bread. </w:t>
+      </w:r>
     </w:p>
     <w:sectPr>
       <w:pgSz w:w="11906" w:h="16838"/>
@@ -173,7 +260,7 @@
 </file>
 
 <file path=word/numbering.xml><?xml version="1.0" encoding="utf-8"?>
-<w:numbering xmlns:wpc="http://schemas.microsoft.com/office/word/2010/wordprocessingCanvas" xmlns:cx="http://schemas.microsoft.com/office/drawing/2014/chartex" xmlns:cx1="http://schemas.microsoft.com/office/drawing/2015/9/8/chartex" xmlns:cx2="http://schemas.microsoft.com/office/drawing/2015/10/21/chartex" xmlns:cx3="http://schemas.microsoft.com/office/drawing/2016/5/9/chartex" xmlns:cx4="http://schemas.microsoft.com/office/drawing/2016/5/10/chartex" xmlns:cx5="http://schemas.microsoft.com/office/drawing/2016/5/11/chartex" xmlns:cx6="http://schemas.microsoft.com/office/drawing/2016/5/12/chartex" xmlns:cx7="http://schemas.microsoft.com/office/drawing/2016/5/13/chartex" xmlns:cx8="http://schemas.microsoft.com/office/drawing/2016/5/14/chartex" xmlns:mc="http://schemas.openxmlformats.org/markup-compatibility/2006" xmlns:aink="http://schemas.microsoft.com/office/drawing/2016/ink" xmlns:am3d="http://schemas.microsoft.com/office/drawing/2017/model3d" xmlns:o="urn:schemas-microsoft-com:office:office" xmlns:r="http://schemas.openxmlformats.org/officeDocument/2006/relationships" xmlns:m="http://schemas.openxmlformats.org/officeDocument/2006/math" xmlns:v="urn:schemas-microsoft-com:vml" xmlns:wp14="http://schemas.microsoft.com/office/word/2010/wordprocessingDrawing" xmlns:wp="http://schemas.openxmlformats.org/drawingml/2006/wordprocessingDrawing" xmlns:w10="urn:schemas-microsoft-com:office:word" xmlns:w="http://schemas.openxmlformats.org/wordprocessingml/2006/main" xmlns:w14="http://schemas.microsoft.com/office/word/2010/wordml" xmlns:w15="http://schemas.microsoft.com/office/word/2012/wordml" xmlns:w16cid="http://schemas.microsoft.com/office/word/2016/wordml/cid" xmlns:w16se="http://schemas.microsoft.com/office/word/2015/wordml/symex" xmlns:wpg="http://schemas.microsoft.com/office/word/2010/wordprocessingGroup" xmlns:wpi="http://schemas.microsoft.com/office/word/2010/wordprocessingInk" xmlns:wne="http://schemas.microsoft.com/office/word/2006/wordml" xmlns:wps="http://schemas.microsoft.com/office/word/2010/wordprocessingShape" mc:Ignorable="w14 w15 w16se w16cid wp14">
+<w:numbering xmlns:wpc="http://schemas.microsoft.com/office/word/2010/wordprocessingCanvas" xmlns:cx="http://schemas.microsoft.com/office/drawing/2014/chartex" xmlns:cx1="http://schemas.microsoft.com/office/drawing/2015/9/8/chartex" xmlns:cx2="http://schemas.microsoft.com/office/drawing/2015/10/21/chartex" xmlns:cx3="http://schemas.microsoft.com/office/drawing/2016/5/9/chartex" xmlns:cx4="http://schemas.microsoft.com/office/drawing/2016/5/10/chartex" xmlns:cx5="http://schemas.microsoft.com/office/drawing/2016/5/11/chartex" xmlns:cx6="http://schemas.microsoft.com/office/drawing/2016/5/12/chartex" xmlns:cx7="http://schemas.microsoft.com/office/drawing/2016/5/13/chartex" xmlns:cx8="http://schemas.microsoft.com/office/drawing/2016/5/14/chartex" xmlns:mc="http://schemas.openxmlformats.org/markup-compatibility/2006" xmlns:aink="http://schemas.microsoft.com/office/drawing/2016/ink" xmlns:am3d="http://schemas.microsoft.com/office/drawing/2017/model3d" xmlns:o="urn:schemas-microsoft-com:office:office" xmlns:r="http://schemas.openxmlformats.org/officeDocument/2006/relationships" xmlns:m="http://schemas.openxmlformats.org/officeDocument/2006/math" xmlns:v="urn:schemas-microsoft-com:vml" xmlns:wp14="http://schemas.microsoft.com/office/word/2010/wordprocessingDrawing" xmlns:wp="http://schemas.openxmlformats.org/drawingml/2006/wordprocessingDrawing" xmlns:w10="urn:schemas-microsoft-com:office:word" xmlns:w="http://schemas.openxmlformats.org/wordprocessingml/2006/main" xmlns:w14="http://schemas.microsoft.com/office/word/2010/wordml" xmlns:w15="http://schemas.microsoft.com/office/word/2012/wordml" xmlns:w16cex="http://schemas.microsoft.com/office/word/2018/wordml/cex" xmlns:w16cid="http://schemas.microsoft.com/office/word/2016/wordml/cid" xmlns:w16="http://schemas.microsoft.com/office/word/2018/wordml" xmlns:w16sdtdh="http://schemas.microsoft.com/office/word/2020/wordml/sdtdatahash" xmlns:w16se="http://schemas.microsoft.com/office/word/2015/wordml/symex" xmlns:wpg="http://schemas.microsoft.com/office/word/2010/wordprocessingGroup" xmlns:wpi="http://schemas.microsoft.com/office/word/2010/wordprocessingInk" xmlns:wne="http://schemas.microsoft.com/office/word/2006/wordml" xmlns:wps="http://schemas.microsoft.com/office/word/2010/wordprocessingShape" mc:Ignorable="w14 w15 w16se w16cid w16 w16cex w16sdtdh wp14">
   <w:abstractNum w:abstractNumId="0" w15:restartNumberingAfterBreak="0">
     <w:nsid w:val="00000001"/>
     <w:multiLevelType w:val="singleLevel"/>
@@ -1340,7 +1427,7 @@
 </file>
 
 <file path=word/styles.xml><?xml version="1.0" encoding="utf-8"?>
-<w:styles xmlns:mc="http://schemas.openxmlformats.org/markup-compatibility/2006" xmlns:r="http://schemas.openxmlformats.org/officeDocument/2006/relationships" xmlns:w="http://schemas.openxmlformats.org/wordprocessingml/2006/main" xmlns:w14="http://schemas.microsoft.com/office/word/2010/wordml" xmlns:w15="http://schemas.microsoft.com/office/word/2012/wordml" xmlns:w16cid="http://schemas.microsoft.com/office/word/2016/wordml/cid" xmlns:w16se="http://schemas.microsoft.com/office/word/2015/wordml/symex" mc:Ignorable="w14 w15 w16se w16cid">
+<w:styles xmlns:mc="http://schemas.openxmlformats.org/markup-compatibility/2006" xmlns:r="http://schemas.openxmlformats.org/officeDocument/2006/relationships" xmlns:w="http://schemas.openxmlformats.org/wordprocessingml/2006/main" xmlns:w14="http://schemas.microsoft.com/office/word/2010/wordml" xmlns:w15="http://schemas.microsoft.com/office/word/2012/wordml" xmlns:w16cex="http://schemas.microsoft.com/office/word/2018/wordml/cex" xmlns:w16cid="http://schemas.microsoft.com/office/word/2016/wordml/cid" xmlns:w16="http://schemas.microsoft.com/office/word/2018/wordml" xmlns:w16sdtdh="http://schemas.microsoft.com/office/word/2020/wordml/sdtdatahash" xmlns:w16se="http://schemas.microsoft.com/office/word/2015/wordml/symex" mc:Ignorable="w14 w15 w16se w16cid w16 w16cex w16sdtdh">
   <w:docDefaults>
     <w:rPrDefault>
       <w:rPr>
@@ -1356,7 +1443,7 @@
       </w:pPr>
     </w:pPrDefault>
   </w:docDefaults>
-  <w:latentStyles w:defLockedState="0" w:defUIPriority="99" w:defSemiHidden="0" w:defUnhideWhenUsed="0" w:defQFormat="0" w:count="375">
+  <w:latentStyles w:defLockedState="0" w:defUIPriority="99" w:defSemiHidden="0" w:defUnhideWhenUsed="0" w:defQFormat="0" w:count="376">
     <w:lsdException w:name="Normal" w:uiPriority="0" w:qFormat="1"/>
     <w:lsdException w:name="heading 1" w:uiPriority="9" w:qFormat="1"/>
     <w:lsdException w:name="heading 2" w:semiHidden="1" w:uiPriority="9" w:unhideWhenUsed="1" w:qFormat="1"/>
@@ -1732,6 +1819,7 @@
     <w:lsdException w:name="Smart Hyperlink" w:semiHidden="1" w:unhideWhenUsed="1"/>
     <w:lsdException w:name="Hashtag" w:semiHidden="1" w:unhideWhenUsed="1"/>
     <w:lsdException w:name="Unresolved Mention" w:semiHidden="1" w:unhideWhenUsed="1"/>
+    <w:lsdException w:name="Smart Link" w:semiHidden="1" w:unhideWhenUsed="1"/>
   </w:latentStyles>
   <w:style w:type="paragraph" w:default="1" w:styleId="Norml">
     <w:name w:val="Normal"/>
